--- a/Clear/Tests/Ребусы 32/Задачи.docx
+++ b/Clear/Tests/Ребусы 32/Задачи.docx
@@ -20,7 +20,262 @@
     </w:p>
     <w:p>
       <w:r>
-        <w:t>0) *8*=6**</w:t>
+        <w:t xml:space="preserve">1) </w:t>
+      </w:r>
+      <w:r>
+        <w:t>5**</w:t>
+      </w:r>
+      <w:r>
+        <w:rPr>
+          <w:vertAlign w:val="subscript"/>
+        </w:rPr>
+        <w:t>10</w:t>
+      </w:r>
+      <w:r>
+        <w:t>=</w:t>
+      </w:r>
+      <w:r>
+        <w:t>**1</w:t>
+      </w:r>
+      <w:r>
+        <w:rPr>
+          <w:vertAlign w:val="subscript"/>
+        </w:rPr>
+        <w:t>8</w:t>
+      </w:r>
+    </w:p>
+    <w:p>
+      <w:r>
+        <w:t xml:space="preserve">2) </w:t>
+      </w:r>
+      <w:r>
+        <w:t>*11***11*0</w:t>
+      </w:r>
+      <w:r>
+        <w:rPr>
+          <w:vertAlign w:val="subscript"/>
+        </w:rPr>
+        <w:t>2</w:t>
+      </w:r>
+      <w:r>
+        <w:t>=</w:t>
+      </w:r>
+      <w:r>
+        <w:t>**C</w:t>
+      </w:r>
+      <w:r>
+        <w:rPr>
+          <w:vertAlign w:val="subscript"/>
+        </w:rPr>
+        <w:t>16</w:t>
+      </w:r>
+    </w:p>
+    <w:p>
+      <w:r>
+        <w:t xml:space="preserve">3) </w:t>
+      </w:r>
+      <w:r>
+        <w:t>**7</w:t>
+      </w:r>
+      <w:r>
+        <w:rPr>
+          <w:vertAlign w:val="subscript"/>
+        </w:rPr>
+        <w:t>10</w:t>
+      </w:r>
+      <w:r>
+        <w:t>=</w:t>
+      </w:r>
+      <w:r>
+        <w:t>*E*</w:t>
+      </w:r>
+      <w:r>
+        <w:rPr>
+          <w:vertAlign w:val="subscript"/>
+        </w:rPr>
+        <w:t>16</w:t>
+      </w:r>
+    </w:p>
+    <w:p>
+      <w:r>
+        <w:t xml:space="preserve">4) </w:t>
+      </w:r>
+      <w:r>
+        <w:t>1*2*</w:t>
+      </w:r>
+      <w:r>
+        <w:rPr>
+          <w:vertAlign w:val="subscript"/>
+        </w:rPr>
+        <w:t>8</w:t>
+      </w:r>
+      <w:r>
+        <w:t>=</w:t>
+      </w:r>
+      <w:r>
+        <w:t>**9</w:t>
+      </w:r>
+      <w:r>
+        <w:rPr>
+          <w:vertAlign w:val="subscript"/>
+        </w:rPr>
+        <w:t>10</w:t>
+      </w:r>
+    </w:p>
+    <w:p>
+      <w:r>
+        <w:t xml:space="preserve">5) </w:t>
+      </w:r>
+      <w:r>
+        <w:t>1**11*0**0</w:t>
+      </w:r>
+      <w:r>
+        <w:rPr>
+          <w:vertAlign w:val="subscript"/>
+        </w:rPr>
+        <w:t>2</w:t>
+      </w:r>
+      <w:r>
+        <w:t>=</w:t>
+      </w:r>
+      <w:r>
+        <w:t>**0</w:t>
+      </w:r>
+      <w:r>
+        <w:rPr>
+          <w:vertAlign w:val="subscript"/>
+        </w:rPr>
+        <w:t>16</w:t>
+      </w:r>
+    </w:p>
+    <w:p>
+      <w:r>
+        <w:t xml:space="preserve">6) </w:t>
+      </w:r>
+      <w:r>
+        <w:t>13**</w:t>
+      </w:r>
+      <w:r>
+        <w:rPr>
+          <w:vertAlign w:val="subscript"/>
+        </w:rPr>
+        <w:t>8</w:t>
+      </w:r>
+      <w:r>
+        <w:t>=</w:t>
+      </w:r>
+      <w:r>
+        <w:t>**6</w:t>
+      </w:r>
+      <w:r>
+        <w:rPr>
+          <w:vertAlign w:val="subscript"/>
+        </w:rPr>
+        <w:t>16</w:t>
+      </w:r>
+    </w:p>
+    <w:p>
+      <w:r>
+        <w:t xml:space="preserve">7) </w:t>
+      </w:r>
+      <w:r>
+        <w:t>**43</w:t>
+      </w:r>
+      <w:r>
+        <w:rPr>
+          <w:vertAlign w:val="subscript"/>
+        </w:rPr>
+        <w:t>8</w:t>
+      </w:r>
+      <w:r>
+        <w:t>=</w:t>
+      </w:r>
+      <w:r>
+        <w:t>**5</w:t>
+      </w:r>
+      <w:r>
+        <w:rPr>
+          <w:vertAlign w:val="subscript"/>
+        </w:rPr>
+        <w:t>10</w:t>
+      </w:r>
+    </w:p>
+    <w:p>
+      <w:r>
+        <w:t xml:space="preserve">8) </w:t>
+      </w:r>
+      <w:r>
+        <w:t>**01*10*</w:t>
+      </w:r>
+      <w:r>
+        <w:rPr>
+          <w:vertAlign w:val="subscript"/>
+        </w:rPr>
+        <w:t>2</w:t>
+      </w:r>
+      <w:r>
+        <w:t>=</w:t>
+      </w:r>
+      <w:r>
+        <w:t>*3*</w:t>
+      </w:r>
+      <w:r>
+        <w:rPr>
+          <w:vertAlign w:val="subscript"/>
+        </w:rPr>
+        <w:t>8</w:t>
+      </w:r>
+    </w:p>
+    <w:p>
+      <w:r>
+        <w:t xml:space="preserve">9) </w:t>
+      </w:r>
+      <w:r>
+        <w:t>1**2</w:t>
+      </w:r>
+      <w:r>
+        <w:rPr>
+          <w:vertAlign w:val="subscript"/>
+        </w:rPr>
+        <w:t>8</w:t>
+      </w:r>
+      <w:r>
+        <w:t>=</w:t>
+      </w:r>
+      <w:r>
+        <w:t>*0*</w:t>
+      </w:r>
+      <w:r>
+        <w:rPr>
+          <w:vertAlign w:val="subscript"/>
+        </w:rPr>
+        <w:t>16</w:t>
+      </w:r>
+    </w:p>
+    <w:p>
+      <w:r>
+        <w:t xml:space="preserve">10) </w:t>
+      </w:r>
+      <w:r>
+        <w:t>10**1***10</w:t>
+      </w:r>
+      <w:r>
+        <w:rPr>
+          <w:vertAlign w:val="subscript"/>
+        </w:rPr>
+        <w:t>2</w:t>
+      </w:r>
+      <w:r>
+        <w:t>=</w:t>
+      </w:r>
+      <w:r>
+        <w:t>**76</w:t>
+      </w:r>
+      <w:r>
+        <w:rPr>
+          <w:vertAlign w:val="subscript"/>
+        </w:rPr>
+        <w:t>8</w:t>
       </w:r>
     </w:p>
     <w:sectPr>
